--- a/Doumentation/README.docx
+++ b/Doumentation/README.docx
@@ -40,7 +40,21 @@
         <w:t>##</w:t>
       </w:r>
       <w:r>
-        <w:t xml:space="preserve"> Why the project is useful</w:t>
+        <w:t xml:space="preserve"> Why</w:t>
+      </w:r>
+      <w:r>
+        <w:t xml:space="preserve"> is</w:t>
+      </w:r>
+      <w:r>
+        <w:t xml:space="preserve"> the project </w:t>
+      </w:r>
+      <w:proofErr w:type="gramStart"/>
+      <w:r>
+        <w:t>is</w:t>
+      </w:r>
+      <w:proofErr w:type="gramEnd"/>
+      <w:r>
+        <w:t xml:space="preserve"> useful</w:t>
       </w:r>
     </w:p>
     <w:p>
@@ -118,36 +132,16 @@
         <w:t xml:space="preserve"> via the manual screen.  Or select Automatic and select a few preprogramed options to impress your classmates.  </w:t>
       </w:r>
     </w:p>
-    <w:p/>
     <w:p>
       <w:r>
-        <w:t xml:space="preserve">How it works </w:t>
+        <w:t xml:space="preserve">## </w:t>
+      </w:r>
+      <w:r>
+        <w:t>A Revision History</w:t>
       </w:r>
     </w:p>
     <w:p>
       <w:r>
-        <w:t xml:space="preserve">Components </w:t>
-      </w:r>
-    </w:p>
-    <w:p>
-      <w:r>
-        <w:t xml:space="preserve">Features </w:t>
-      </w:r>
-    </w:p>
-    <w:p>
-      <w:r>
-        <w:t xml:space="preserve"> </w:t>
-      </w:r>
-      <w:r>
-        <w:t xml:space="preserve">## </w:t>
-      </w:r>
-      <w:r>
-        <w:t>A Revision History</w:t>
-      </w:r>
-    </w:p>
-    <w:p>
-      <w:r>
-        <w:lastRenderedPageBreak/>
         <w:t>READ</w:t>
       </w:r>
       <w:r>
